--- a/Lobaratoriya_7_Yulduzxon.docx
+++ b/Lobaratoriya_7_Yulduzxon.docx
@@ -949,7 +949,6 @@
             <w:insideH w:val="single" w:color="auto" w:sz="2" w:space="0"/>
             <w:insideV w:val="single" w:color="auto" w:sz="2" w:space="0"/>
           </w:tblBorders>
-          <w:shd w:val="clear" w:color="auto" w:fill="auto"/>
           <w:tblCellMar>
             <w:top w:w="15" w:type="dxa"/>
             <w:left w:w="15" w:type="dxa"/>
@@ -1116,6 +1115,7 @@
             <w:insideH w:val="single" w:color="auto" w:sz="2" w:space="0"/>
             <w:insideV w:val="single" w:color="auto" w:sz="2" w:space="0"/>
           </w:tblBorders>
+          <w:shd w:val="clear" w:color="auto" w:fill="auto"/>
           <w:tblCellMar>
             <w:top w:w="15" w:type="dxa"/>
             <w:left w:w="15" w:type="dxa"/>
@@ -1257,6 +1257,7 @@
             <w:insideH w:val="single" w:color="auto" w:sz="2" w:space="0"/>
             <w:insideV w:val="single" w:color="auto" w:sz="2" w:space="0"/>
           </w:tblBorders>
+          <w:shd w:val="clear" w:color="auto" w:fill="auto"/>
           <w:tblCellMar>
             <w:top w:w="15" w:type="dxa"/>
             <w:left w:w="15" w:type="dxa"/>
@@ -2956,7 +2957,6 @@
             <w:insideH w:val="none" w:color="auto" w:sz="0" w:space="0"/>
             <w:insideV w:val="none" w:color="auto" w:sz="0" w:space="0"/>
           </w:tblBorders>
-          <w:shd w:val="clear" w:color="auto" w:fill="auto"/>
           <w:tblCellMar>
             <w:top w:w="15" w:type="dxa"/>
             <w:left w:w="15" w:type="dxa"/>
@@ -3104,7 +3104,6 @@
             <w:insideH w:val="none" w:color="auto" w:sz="0" w:space="0"/>
             <w:insideV w:val="none" w:color="auto" w:sz="0" w:space="0"/>
           </w:tblBorders>
-          <w:shd w:val="clear" w:color="auto" w:fill="auto"/>
           <w:tblCellMar>
             <w:top w:w="15" w:type="dxa"/>
             <w:left w:w="15" w:type="dxa"/>
@@ -3400,7 +3399,6 @@
             <w:insideH w:val="none" w:color="auto" w:sz="0" w:space="0"/>
             <w:insideV w:val="none" w:color="auto" w:sz="0" w:space="0"/>
           </w:tblBorders>
-          <w:shd w:val="clear" w:color="auto" w:fill="auto"/>
           <w:tblCellMar>
             <w:top w:w="15" w:type="dxa"/>
             <w:left w:w="15" w:type="dxa"/>
@@ -3548,7 +3546,6 @@
             <w:insideH w:val="none" w:color="auto" w:sz="0" w:space="0"/>
             <w:insideV w:val="none" w:color="auto" w:sz="0" w:space="0"/>
           </w:tblBorders>
-          <w:shd w:val="clear" w:color="auto" w:fill="auto"/>
           <w:tblCellMar>
             <w:top w:w="15" w:type="dxa"/>
             <w:left w:w="15" w:type="dxa"/>
@@ -3992,7 +3989,6 @@
             <w:insideH w:val="none" w:color="auto" w:sz="0" w:space="0"/>
             <w:insideV w:val="none" w:color="auto" w:sz="0" w:space="0"/>
           </w:tblBorders>
-          <w:shd w:val="clear" w:color="auto" w:fill="auto"/>
           <w:tblCellMar>
             <w:top w:w="15" w:type="dxa"/>
             <w:left w:w="15" w:type="dxa"/>
@@ -4163,7 +4159,6 @@
             <w:insideH w:val="none" w:color="auto" w:sz="0" w:space="0"/>
             <w:insideV w:val="none" w:color="auto" w:sz="0" w:space="0"/>
           </w:tblBorders>
-          <w:shd w:val="clear" w:color="auto" w:fill="auto"/>
           <w:tblCellMar>
             <w:top w:w="15" w:type="dxa"/>
             <w:left w:w="15" w:type="dxa"/>
@@ -5498,6 +5493,17 @@
           <w:lang w:val="en-US"/>
         </w:rPr>
         <w:tab/>
+      </w:r>
+      <w:r>
+        <w:rPr>
+          <w:rFonts w:hint="default" w:ascii="Times New Roman" w:hAnsi="Times New Roman" w:cs="Times New Roman"/>
+          <w:b w:val="0"/>
+          <w:bCs w:val="0"/>
+          <w:color w:val="auto"/>
+          <w:sz w:val="28"/>
+          <w:szCs w:val="28"/>
+          <w:lang w:val="en-US"/>
+        </w:rPr>
         <w:t>Blokka chegara (border), yumaloq burchaklar (radius), soya (shadow) va fon rangi berildi. Tugma elementi uchun hover holatida rang almashish va kattalashish efekti yaratildi. Responsiv ko‘rinish ta’minlash uchun @media (max-width:480px) qoidasi qo‘llanildi, bu orqali kichik ekranlarda blok o‘lchami va matn hajmi moslashtirildi.</w:t>
       </w:r>
     </w:p>
@@ -10993,11 +10999,104 @@
     </w:p>
     <w:p>
       <w:pPr>
+        <w:spacing w:line="360" w:lineRule="auto"/>
+        <w:ind w:firstLine="720" w:firstLineChars="0"/>
+        <w:jc w:val="center"/>
+        <w:rPr>
+          <w:rFonts w:hint="default" w:ascii="Times New Roman" w:hAnsi="Times New Roman" w:cs="Times New Roman"/>
+          <w:b/>
+          <w:bCs/>
+          <w:color w:val="auto"/>
+          <w:sz w:val="28"/>
+          <w:szCs w:val="28"/>
+          <w:lang w:val="en-US"/>
+        </w:rPr>
+      </w:pPr>
+      <w:r>
+        <w:rPr>
+          <w:rFonts w:hint="default" w:ascii="Times New Roman" w:hAnsi="Times New Roman" w:cs="Times New Roman"/>
+          <w:b/>
+          <w:bCs/>
+          <w:color w:val="auto"/>
+          <w:sz w:val="28"/>
+          <w:szCs w:val="28"/>
+          <w:lang w:val="en-US"/>
+        </w:rPr>
+        <w:t>Xulosa</w:t>
+      </w:r>
+    </w:p>
+    <w:p>
+      <w:pPr>
         <w:pStyle w:val="7"/>
         <w:keepNext w:val="0"/>
         <w:keepLines w:val="0"/>
         <w:widowControl/>
         <w:numPr>
+          <w:ilvl w:val="0"/>
+          <w:numId w:val="0"/>
+        </w:numPr>
+        <w:suppressLineNumbers w:val="0"/>
+        <w:spacing w:line="360" w:lineRule="auto"/>
+        <w:ind w:leftChars="0" w:right="0" w:rightChars="0" w:firstLine="720" w:firstLineChars="0"/>
+        <w:jc w:val="both"/>
+        <w:rPr>
+          <w:rFonts w:hint="default" w:ascii="Times New Roman" w:hAnsi="Times New Roman" w:cs="Times New Roman"/>
+          <w:color w:val="auto"/>
+          <w:sz w:val="28"/>
+          <w:szCs w:val="28"/>
+        </w:rPr>
+      </w:pPr>
+      <w:r>
+        <w:rPr>
+          <w:rFonts w:hint="default" w:ascii="Times New Roman" w:hAnsi="Times New Roman" w:cs="Times New Roman"/>
+          <w:color w:val="auto"/>
+          <w:sz w:val="28"/>
+          <w:szCs w:val="28"/>
+        </w:rPr>
+        <w:t>Ushbu laboratoriya mashg‘uloti davomida CSS orqali matn va blok elementlarini bezash bo‘yicha amaliy ko‘nikmalar shakllantirildi. Matnni shriftlar, ranglar, hizalanish, soya va o‘lchamlar orqali yanada o‘qishli va ko‘rinimli qilish imkoniyatlari o‘rganildi. Shuningdek, box-model asosida blok elementlarga fon, chegara, radius, soyalar, margin va padding xossalari qo‘llanildi. Hover hamda transition xossalari yordamida tugma elementlari uchun dinamik va interaktiv effektlar yaratildi. Responsiv dizaynni ta’minlash uchun media queries qo‘llanildi va kichik ekranlar uchun moslashuv amaliyotda sinab ko‘rildi.</w:t>
+      </w:r>
+    </w:p>
+    <w:p>
+      <w:pPr>
+        <w:pStyle w:val="7"/>
+        <w:keepNext w:val="0"/>
+        <w:keepLines w:val="0"/>
+        <w:widowControl/>
+        <w:numPr>
+          <w:ilvl w:val="0"/>
+          <w:numId w:val="0"/>
+        </w:numPr>
+        <w:suppressLineNumbers w:val="0"/>
+        <w:spacing w:line="360" w:lineRule="auto"/>
+        <w:ind w:leftChars="0" w:right="0" w:rightChars="0" w:firstLine="720" w:firstLineChars="0"/>
+        <w:jc w:val="both"/>
+        <w:rPr>
+          <w:rFonts w:hint="default" w:ascii="Times New Roman" w:hAnsi="Times New Roman" w:cs="Times New Roman"/>
+          <w:color w:val="auto"/>
+          <w:sz w:val="28"/>
+          <w:szCs w:val="28"/>
+        </w:rPr>
+      </w:pPr>
+      <w:r>
+        <w:rPr>
+          <w:rFonts w:hint="default" w:ascii="Times New Roman" w:hAnsi="Times New Roman" w:cs="Times New Roman"/>
+          <w:color w:val="auto"/>
+          <w:sz w:val="28"/>
+          <w:szCs w:val="28"/>
+        </w:rPr>
+        <w:t>Umuman olganda, CSS uslublari yordamida veb-sahifa dizaynining qulayligi, estetikasini oshirish, foydalanuvchining diqqatini jalb qilish va interfeysni zamonaviy ko‘rinishga keltirish imkoniyati mavjudligi anglab olindi. Bu mavzu kelgusi bosqichlarda professional front-end dizayn va web loyihalarda muhim asos bo‘lib xizmat qiladi.</w:t>
+      </w:r>
+      <w:bookmarkStart w:id="0" w:name="_GoBack"/>
+      <w:bookmarkEnd w:id="0"/>
+    </w:p>
+    <w:p>
+      <w:pPr>
+        <w:pStyle w:val="7"/>
+        <w:keepNext w:val="0"/>
+        <w:keepLines w:val="0"/>
+        <w:widowControl/>
+        <w:numPr>
+          <w:ilvl w:val="0"/>
           <w:numId w:val="0"/>
         </w:numPr>
         <w:suppressLineNumbers w:val="0"/>
@@ -11011,8 +11110,6 @@
           <w:szCs w:val="28"/>
         </w:rPr>
       </w:pPr>
-      <w:bookmarkStart w:id="0" w:name="_GoBack"/>
-      <w:bookmarkEnd w:id="0"/>
     </w:p>
     <w:p>
       <w:pPr>

--- a/Lobaratoriya_7_Yulduzxon.docx
+++ b/Lobaratoriya_7_Yulduzxon.docx
@@ -949,6 +949,7 @@
             <w:insideH w:val="single" w:color="auto" w:sz="2" w:space="0"/>
             <w:insideV w:val="single" w:color="auto" w:sz="2" w:space="0"/>
           </w:tblBorders>
+          <w:shd w:val="clear" w:color="auto" w:fill="auto"/>
           <w:tblCellMar>
             <w:top w:w="15" w:type="dxa"/>
             <w:left w:w="15" w:type="dxa"/>
@@ -1683,7 +1684,6 @@
             <w:insideH w:val="single" w:color="auto" w:sz="2" w:space="0"/>
             <w:insideV w:val="single" w:color="auto" w:sz="2" w:space="0"/>
           </w:tblBorders>
-          <w:shd w:val="clear" w:color="auto" w:fill="auto"/>
           <w:tblCellMar>
             <w:top w:w="15" w:type="dxa"/>
             <w:left w:w="15" w:type="dxa"/>
@@ -1825,7 +1825,6 @@
             <w:insideH w:val="single" w:color="auto" w:sz="2" w:space="0"/>
             <w:insideV w:val="single" w:color="auto" w:sz="2" w:space="0"/>
           </w:tblBorders>
-          <w:shd w:val="clear" w:color="auto" w:fill="auto"/>
           <w:tblCellMar>
             <w:top w:w="15" w:type="dxa"/>
             <w:left w:w="15" w:type="dxa"/>
@@ -1967,7 +1966,6 @@
             <w:insideH w:val="single" w:color="auto" w:sz="2" w:space="0"/>
             <w:insideV w:val="single" w:color="auto" w:sz="2" w:space="0"/>
           </w:tblBorders>
-          <w:shd w:val="clear" w:color="auto" w:fill="auto"/>
           <w:tblCellMar>
             <w:top w:w="15" w:type="dxa"/>
             <w:left w:w="15" w:type="dxa"/>
@@ -2393,7 +2391,6 @@
             <w:insideH w:val="single" w:color="auto" w:sz="2" w:space="0"/>
             <w:insideV w:val="single" w:color="auto" w:sz="2" w:space="0"/>
           </w:tblBorders>
-          <w:shd w:val="clear" w:color="auto" w:fill="auto"/>
           <w:tblCellMar>
             <w:top w:w="15" w:type="dxa"/>
             <w:left w:w="15" w:type="dxa"/>
@@ -2535,7 +2532,6 @@
             <w:insideH w:val="single" w:color="auto" w:sz="2" w:space="0"/>
             <w:insideV w:val="single" w:color="auto" w:sz="2" w:space="0"/>
           </w:tblBorders>
-          <w:shd w:val="clear" w:color="auto" w:fill="auto"/>
           <w:tblCellMar>
             <w:top w:w="15" w:type="dxa"/>
             <w:left w:w="15" w:type="dxa"/>
@@ -2957,6 +2953,7 @@
             <w:insideH w:val="none" w:color="auto" w:sz="0" w:space="0"/>
             <w:insideV w:val="none" w:color="auto" w:sz="0" w:space="0"/>
           </w:tblBorders>
+          <w:shd w:val="clear" w:color="auto" w:fill="auto"/>
           <w:tblCellMar>
             <w:top w:w="15" w:type="dxa"/>
             <w:left w:w="15" w:type="dxa"/>
@@ -3104,6 +3101,7 @@
             <w:insideH w:val="none" w:color="auto" w:sz="0" w:space="0"/>
             <w:insideV w:val="none" w:color="auto" w:sz="0" w:space="0"/>
           </w:tblBorders>
+          <w:shd w:val="clear" w:color="auto" w:fill="auto"/>
           <w:tblCellMar>
             <w:top w:w="15" w:type="dxa"/>
             <w:left w:w="15" w:type="dxa"/>
@@ -3399,6 +3397,7 @@
             <w:insideH w:val="none" w:color="auto" w:sz="0" w:space="0"/>
             <w:insideV w:val="none" w:color="auto" w:sz="0" w:space="0"/>
           </w:tblBorders>
+          <w:shd w:val="clear" w:color="auto" w:fill="auto"/>
           <w:tblCellMar>
             <w:top w:w="15" w:type="dxa"/>
             <w:left w:w="15" w:type="dxa"/>
@@ -3546,6 +3545,7 @@
             <w:insideH w:val="none" w:color="auto" w:sz="0" w:space="0"/>
             <w:insideV w:val="none" w:color="auto" w:sz="0" w:space="0"/>
           </w:tblBorders>
+          <w:shd w:val="clear" w:color="auto" w:fill="auto"/>
           <w:tblCellMar>
             <w:top w:w="15" w:type="dxa"/>
             <w:left w:w="15" w:type="dxa"/>
@@ -3989,6 +3989,7 @@
             <w:insideH w:val="none" w:color="auto" w:sz="0" w:space="0"/>
             <w:insideV w:val="none" w:color="auto" w:sz="0" w:space="0"/>
           </w:tblBorders>
+          <w:shd w:val="clear" w:color="auto" w:fill="auto"/>
           <w:tblCellMar>
             <w:top w:w="15" w:type="dxa"/>
             <w:left w:w="15" w:type="dxa"/>
@@ -4159,6 +4160,7 @@
             <w:insideH w:val="none" w:color="auto" w:sz="0" w:space="0"/>
             <w:insideV w:val="none" w:color="auto" w:sz="0" w:space="0"/>
           </w:tblBorders>
+          <w:shd w:val="clear" w:color="auto" w:fill="auto"/>
           <w:tblCellMar>
             <w:top w:w="15" w:type="dxa"/>
             <w:left w:w="15" w:type="dxa"/>
@@ -11075,6 +11077,7 @@
           <w:color w:val="auto"/>
           <w:sz w:val="28"/>
           <w:szCs w:val="28"/>
+          <w:lang w:val="en-US"/>
         </w:rPr>
       </w:pPr>
       <w:r>
@@ -11085,6 +11088,16 @@
           <w:szCs w:val="28"/>
         </w:rPr>
         <w:t>Umuman olganda, CSS uslublari yordamida veb-sahifa dizaynining qulayligi, estetikasini oshirish, foydalanuvchining diqqatini jalb qilish va interfeysni zamonaviy ko‘rinishga keltirish imkoniyati mavjudligi anglab olindi. Bu mavzu kelgusi bosqichlarda professional front-end dizayn va web loyihalarda muhim asos bo‘lib xizmat qiladi.</w:t>
+      </w:r>
+      <w:r>
+        <w:rPr>
+          <w:rFonts w:hint="default" w:cs="Times New Roman"/>
+          <w:color w:val="auto"/>
+          <w:sz w:val="28"/>
+          <w:szCs w:val="28"/>
+          <w:lang w:val="en-US"/>
+        </w:rPr>
+        <w:tab/>
       </w:r>
       <w:bookmarkStart w:id="0" w:name="_GoBack"/>
       <w:bookmarkEnd w:id="0"/>
